--- a/java最常见的200+面试题.docx
+++ b/java最常见的200+面试题.docx
@@ -1143,6 +1143,7 @@
         <w:pStyle w:val="4"/>
         <w:widowControl w:val="0"/>
         <w:numPr>
+          <w:ilvl w:val="0"/>
           <w:numId w:val="0"/>
         </w:numPr>
         <w:jc w:val="both"/>
@@ -1184,6 +1185,7 @@
         <w:pStyle w:val="4"/>
         <w:widowControl w:val="0"/>
         <w:numPr>
+          <w:ilvl w:val="0"/>
           <w:numId w:val="0"/>
         </w:numPr>
         <w:jc w:val="both"/>
@@ -1212,6 +1214,7 @@
         <w:pStyle w:val="4"/>
         <w:widowControl w:val="0"/>
         <w:numPr>
+          <w:ilvl w:val="0"/>
           <w:numId w:val="0"/>
         </w:numPr>
         <w:jc w:val="both"/>
@@ -1233,6 +1236,7 @@
         <w:pStyle w:val="4"/>
         <w:widowControl w:val="0"/>
         <w:numPr>
+          <w:ilvl w:val="0"/>
           <w:numId w:val="0"/>
         </w:numPr>
         <w:jc w:val="both"/>
@@ -1330,6 +1334,7 @@
         <w:pStyle w:val="4"/>
         <w:widowControl w:val="0"/>
         <w:numPr>
+          <w:ilvl w:val="0"/>
           <w:numId w:val="0"/>
         </w:numPr>
         <w:jc w:val="both"/>
@@ -1428,6 +1433,7 @@
         <w:pStyle w:val="4"/>
         <w:widowControl w:val="0"/>
         <w:numPr>
+          <w:ilvl w:val="0"/>
           <w:numId w:val="0"/>
         </w:numPr>
         <w:jc w:val="both"/>
@@ -1449,6 +1455,7 @@
         <w:pStyle w:val="4"/>
         <w:widowControl w:val="0"/>
         <w:numPr>
+          <w:ilvl w:val="0"/>
           <w:numId w:val="0"/>
         </w:numPr>
         <w:jc w:val="both"/>
@@ -1470,6 +1477,7 @@
         <w:pStyle w:val="4"/>
         <w:widowControl w:val="0"/>
         <w:numPr>
+          <w:ilvl w:val="0"/>
           <w:numId w:val="0"/>
         </w:numPr>
         <w:jc w:val="both"/>
@@ -1491,6 +1499,7 @@
         <w:pStyle w:val="4"/>
         <w:widowControl w:val="0"/>
         <w:numPr>
+          <w:ilvl w:val="0"/>
           <w:numId w:val="0"/>
         </w:numPr>
         <w:jc w:val="both"/>
@@ -1512,6 +1521,7 @@
         <w:pStyle w:val="4"/>
         <w:widowControl w:val="0"/>
         <w:numPr>
+          <w:ilvl w:val="0"/>
           <w:numId w:val="0"/>
         </w:numPr>
         <w:jc w:val="both"/>
@@ -1561,6 +1571,7 @@
         <w:pStyle w:val="4"/>
         <w:widowControl w:val="0"/>
         <w:numPr>
+          <w:ilvl w:val="0"/>
           <w:numId w:val="0"/>
         </w:numPr>
         <w:jc w:val="both"/>
@@ -1582,6 +1593,7 @@
         <w:pStyle w:val="4"/>
         <w:widowControl w:val="0"/>
         <w:numPr>
+          <w:ilvl w:val="0"/>
           <w:numId w:val="0"/>
         </w:numPr>
         <w:jc w:val="both"/>
@@ -1603,6 +1615,7 @@
         <w:pStyle w:val="4"/>
         <w:widowControl w:val="0"/>
         <w:numPr>
+          <w:ilvl w:val="0"/>
           <w:numId w:val="0"/>
         </w:numPr>
         <w:jc w:val="both"/>
@@ -1624,6 +1637,7 @@
         <w:pStyle w:val="4"/>
         <w:widowControl w:val="0"/>
         <w:numPr>
+          <w:ilvl w:val="0"/>
           <w:numId w:val="0"/>
         </w:numPr>
         <w:jc w:val="both"/>
@@ -1673,6 +1687,7 @@
         <w:pStyle w:val="4"/>
         <w:widowControl w:val="0"/>
         <w:numPr>
+          <w:ilvl w:val="0"/>
           <w:numId w:val="0"/>
         </w:numPr>
         <w:jc w:val="both"/>
@@ -1715,6 +1730,7 @@
         <w:pStyle w:val="4"/>
         <w:widowControl w:val="0"/>
         <w:numPr>
+          <w:ilvl w:val="0"/>
           <w:numId w:val="0"/>
         </w:numPr>
         <w:jc w:val="both"/>
@@ -1736,6 +1752,7 @@
         <w:pStyle w:val="4"/>
         <w:widowControl w:val="0"/>
         <w:numPr>
+          <w:ilvl w:val="0"/>
           <w:numId w:val="0"/>
         </w:numPr>
         <w:jc w:val="both"/>
@@ -1772,6 +1789,7 @@
         <w:pStyle w:val="4"/>
         <w:widowControl w:val="0"/>
         <w:numPr>
+          <w:ilvl w:val="0"/>
           <w:numId w:val="0"/>
         </w:numPr>
         <w:jc w:val="both"/>
@@ -1793,6 +1811,7 @@
         <w:pStyle w:val="4"/>
         <w:widowControl w:val="0"/>
         <w:numPr>
+          <w:ilvl w:val="0"/>
           <w:numId w:val="0"/>
         </w:numPr>
         <w:jc w:val="both"/>
@@ -1814,6 +1833,7 @@
         <w:pStyle w:val="4"/>
         <w:widowControl w:val="0"/>
         <w:numPr>
+          <w:ilvl w:val="0"/>
           <w:numId w:val="0"/>
         </w:numPr>
         <w:jc w:val="both"/>
@@ -1835,6 +1855,7 @@
         <w:pStyle w:val="4"/>
         <w:widowControl w:val="0"/>
         <w:numPr>
+          <w:ilvl w:val="0"/>
           <w:numId w:val="0"/>
         </w:numPr>
         <w:jc w:val="both"/>
@@ -1856,6 +1877,7 @@
         <w:pStyle w:val="4"/>
         <w:widowControl w:val="0"/>
         <w:numPr>
+          <w:ilvl w:val="0"/>
           <w:numId w:val="0"/>
         </w:numPr>
         <w:jc w:val="both"/>
@@ -1877,6 +1899,7 @@
         <w:pStyle w:val="4"/>
         <w:widowControl w:val="0"/>
         <w:numPr>
+          <w:ilvl w:val="0"/>
           <w:numId w:val="0"/>
         </w:numPr>
         <w:jc w:val="both"/>
@@ -1898,6 +1921,7 @@
         <w:pStyle w:val="4"/>
         <w:widowControl w:val="0"/>
         <w:numPr>
+          <w:ilvl w:val="0"/>
           <w:numId w:val="0"/>
         </w:numPr>
         <w:jc w:val="both"/>
@@ -1919,6 +1943,7 @@
         <w:pStyle w:val="4"/>
         <w:widowControl w:val="0"/>
         <w:numPr>
+          <w:ilvl w:val="0"/>
           <w:numId w:val="0"/>
         </w:numPr>
         <w:jc w:val="both"/>
@@ -1933,6 +1958,515 @@
           <w:lang w:val="en-US" w:eastAsia="zh-CN"/>
         </w:rPr>
         <w:t>•equals():字符串比较。</w:t>
+      </w:r>
+    </w:p>
+    <w:p>
+      <w:pPr>
+        <w:pStyle w:val="4"/>
+        <w:numPr>
+          <w:ilvl w:val="0"/>
+          <w:numId w:val="1"/>
+        </w:numPr>
+        <w:ind w:left="360" w:leftChars="0" w:hanging="360" w:firstLineChars="0"/>
+        <w:rPr>
+          <w:rFonts w:hint="default"/>
+          <w:lang w:val="en-US" w:eastAsia="zh-CN"/>
+        </w:rPr>
+      </w:pPr>
+      <w:r>
+        <w:rPr>
+          <w:rFonts w:hint="eastAsia"/>
+          <w:lang w:val="en-US" w:eastAsia="zh-CN"/>
+        </w:rPr>
+        <w:t>抽象类必须有抽象方法吗？</w:t>
+      </w:r>
+    </w:p>
+    <w:p>
+      <w:pPr>
+        <w:pStyle w:val="4"/>
+        <w:widowControl w:val="0"/>
+        <w:numPr>
+          <w:numId w:val="0"/>
+        </w:numPr>
+        <w:jc w:val="both"/>
+        <w:rPr>
+          <w:rFonts w:hint="eastAsia"/>
+          <w:lang w:val="en-US" w:eastAsia="zh-CN"/>
+        </w:rPr>
+      </w:pPr>
+      <w:r>
+        <w:rPr>
+          <w:rFonts w:hint="eastAsia"/>
+          <w:lang w:val="en-US" w:eastAsia="zh-CN"/>
+        </w:rPr>
+        <w:t>不需要，抽象类不一定非要有抽象方法。</w:t>
+      </w:r>
+    </w:p>
+    <w:p>
+      <w:pPr>
+        <w:pStyle w:val="4"/>
+        <w:widowControl w:val="0"/>
+        <w:numPr>
+          <w:numId w:val="0"/>
+        </w:numPr>
+        <w:jc w:val="both"/>
+        <w:rPr>
+          <w:rFonts w:hint="eastAsia"/>
+          <w:lang w:val="en-US" w:eastAsia="zh-CN"/>
+        </w:rPr>
+      </w:pPr>
+      <w:r>
+        <w:rPr>
+          <w:rFonts w:hint="eastAsia"/>
+          <w:lang w:val="en-US" w:eastAsia="zh-CN"/>
+        </w:rPr>
+        <w:t>示例代码：</w:t>
+      </w:r>
+    </w:p>
+    <w:p>
+      <w:pPr>
+        <w:pStyle w:val="4"/>
+        <w:widowControl w:val="0"/>
+        <w:numPr>
+          <w:numId w:val="0"/>
+        </w:numPr>
+        <w:jc w:val="both"/>
+        <w:rPr>
+          <w:rFonts w:hint="eastAsia"/>
+          <w:lang w:val="en-US" w:eastAsia="zh-CN"/>
+        </w:rPr>
+      </w:pPr>
+      <w:r>
+        <w:rPr>
+          <w:rFonts w:hint="eastAsia"/>
+          <w:lang w:val="en-US" w:eastAsia="zh-CN"/>
+        </w:rPr>
+        <w:t>abstract class Cat{</w:t>
+      </w:r>
+    </w:p>
+    <w:p>
+      <w:pPr>
+        <w:pStyle w:val="4"/>
+        <w:widowControl w:val="0"/>
+        <w:numPr>
+          <w:numId w:val="0"/>
+        </w:numPr>
+        <w:ind w:firstLine="420" w:firstLineChars="0"/>
+        <w:jc w:val="both"/>
+        <w:rPr>
+          <w:rFonts w:hint="eastAsia"/>
+          <w:lang w:val="en-US" w:eastAsia="zh-CN"/>
+        </w:rPr>
+      </w:pPr>
+      <w:r>
+        <w:rPr>
+          <w:rFonts w:hint="eastAsia"/>
+          <w:lang w:val="en-US" w:eastAsia="zh-CN"/>
+        </w:rPr>
+        <w:t>public static void sayHi(){</w:t>
+      </w:r>
+    </w:p>
+    <w:p>
+      <w:pPr>
+        <w:pStyle w:val="4"/>
+        <w:widowControl w:val="0"/>
+        <w:numPr>
+          <w:numId w:val="0"/>
+        </w:numPr>
+        <w:ind w:left="420" w:leftChars="0" w:firstLine="420" w:firstLineChars="0"/>
+        <w:jc w:val="both"/>
+        <w:rPr>
+          <w:rFonts w:hint="default"/>
+          <w:lang w:val="en-US" w:eastAsia="zh-CN"/>
+        </w:rPr>
+      </w:pPr>
+      <w:r>
+        <w:rPr>
+          <w:rFonts w:hint="eastAsia"/>
+          <w:lang w:val="en-US" w:eastAsia="zh-CN"/>
+        </w:rPr>
+        <w:t>System.out.println(</w:t>
+      </w:r>
+      <w:r>
+        <w:rPr>
+          <w:rFonts w:hint="default"/>
+          <w:lang w:val="en-US" w:eastAsia="zh-CN"/>
+        </w:rPr>
+        <w:t>“</w:t>
+      </w:r>
+      <w:r>
+        <w:rPr>
+          <w:rFonts w:hint="eastAsia"/>
+          <w:lang w:val="en-US" w:eastAsia="zh-CN"/>
+        </w:rPr>
+        <w:t>hi~</w:t>
+      </w:r>
+      <w:r>
+        <w:rPr>
+          <w:rFonts w:hint="default"/>
+          <w:lang w:val="en-US" w:eastAsia="zh-CN"/>
+        </w:rPr>
+        <w:t>”</w:t>
+      </w:r>
+      <w:r>
+        <w:rPr>
+          <w:rFonts w:hint="eastAsia"/>
+          <w:lang w:val="en-US" w:eastAsia="zh-CN"/>
+        </w:rPr>
+        <w:t>)</w:t>
+      </w:r>
+    </w:p>
+    <w:p>
+      <w:pPr>
+        <w:pStyle w:val="4"/>
+        <w:widowControl w:val="0"/>
+        <w:numPr>
+          <w:numId w:val="0"/>
+        </w:numPr>
+        <w:ind w:firstLine="420" w:firstLineChars="0"/>
+        <w:jc w:val="both"/>
+        <w:rPr>
+          <w:rFonts w:hint="default"/>
+          <w:lang w:val="en-US" w:eastAsia="zh-CN"/>
+        </w:rPr>
+      </w:pPr>
+      <w:r>
+        <w:rPr>
+          <w:rFonts w:hint="eastAsia"/>
+          <w:lang w:val="en-US" w:eastAsia="zh-CN"/>
+        </w:rPr>
+        <w:t>}</w:t>
+      </w:r>
+    </w:p>
+    <w:p>
+      <w:pPr>
+        <w:pStyle w:val="4"/>
+        <w:widowControl w:val="0"/>
+        <w:numPr>
+          <w:numId w:val="0"/>
+        </w:numPr>
+        <w:jc w:val="both"/>
+        <w:rPr>
+          <w:rFonts w:hint="eastAsia"/>
+          <w:lang w:val="en-US" w:eastAsia="zh-CN"/>
+        </w:rPr>
+      </w:pPr>
+      <w:r>
+        <w:rPr>
+          <w:rFonts w:hint="eastAsia"/>
+          <w:lang w:val="en-US" w:eastAsia="zh-CN"/>
+        </w:rPr>
+        <w:t>}</w:t>
+      </w:r>
+    </w:p>
+    <w:p>
+      <w:pPr>
+        <w:pStyle w:val="4"/>
+        <w:widowControl w:val="0"/>
+        <w:numPr>
+          <w:numId w:val="0"/>
+        </w:numPr>
+        <w:jc w:val="both"/>
+        <w:rPr>
+          <w:rFonts w:hint="default"/>
+          <w:lang w:val="en-US" w:eastAsia="zh-CN"/>
+        </w:rPr>
+      </w:pPr>
+      <w:r>
+        <w:rPr>
+          <w:rFonts w:hint="eastAsia"/>
+          <w:lang w:val="en-US" w:eastAsia="zh-CN"/>
+        </w:rPr>
+        <w:t>上面代码，抽象类并没有抽象方法但完全可以运行。</w:t>
+      </w:r>
+    </w:p>
+    <w:p>
+      <w:pPr>
+        <w:pStyle w:val="4"/>
+        <w:numPr>
+          <w:ilvl w:val="0"/>
+          <w:numId w:val="1"/>
+        </w:numPr>
+        <w:ind w:left="360" w:leftChars="0" w:hanging="360" w:firstLineChars="0"/>
+        <w:rPr>
+          <w:rFonts w:hint="default"/>
+          <w:lang w:val="en-US" w:eastAsia="zh-CN"/>
+        </w:rPr>
+      </w:pPr>
+      <w:r>
+        <w:rPr>
+          <w:rFonts w:hint="eastAsia"/>
+          <w:lang w:val="en-US" w:eastAsia="zh-CN"/>
+        </w:rPr>
+        <w:t>普通类和抽象类有哪些区别？</w:t>
+      </w:r>
+    </w:p>
+    <w:p>
+      <w:pPr>
+        <w:pStyle w:val="4"/>
+        <w:numPr>
+          <w:numId w:val="0"/>
+        </w:numPr>
+        <w:ind w:leftChars="0"/>
+        <w:rPr>
+          <w:rFonts w:hint="eastAsia" w:ascii="宋体" w:hAnsi="宋体" w:eastAsia="宋体" w:cs="宋体"/>
+          <w:lang w:val="en-US" w:eastAsia="zh-CN"/>
+        </w:rPr>
+      </w:pPr>
+      <w:r>
+        <w:rPr>
+          <w:rFonts w:hint="eastAsia" w:ascii="宋体" w:hAnsi="宋体" w:eastAsia="宋体" w:cs="宋体"/>
+          <w:lang w:val="en-US" w:eastAsia="zh-CN"/>
+        </w:rPr>
+        <w:t>•普通类不能包含抽象方法，抽象类可以包含抽象方法。</w:t>
+      </w:r>
+    </w:p>
+    <w:p>
+      <w:pPr>
+        <w:pStyle w:val="4"/>
+        <w:numPr>
+          <w:numId w:val="0"/>
+        </w:numPr>
+        <w:ind w:leftChars="0"/>
+        <w:rPr>
+          <w:rFonts w:hint="default" w:ascii="宋体" w:hAnsi="宋体" w:eastAsia="宋体" w:cs="宋体"/>
+          <w:lang w:val="en-US" w:eastAsia="zh-CN"/>
+        </w:rPr>
+      </w:pPr>
+      <w:r>
+        <w:rPr>
+          <w:rFonts w:hint="eastAsia" w:ascii="宋体" w:hAnsi="宋体" w:eastAsia="宋体" w:cs="宋体"/>
+          <w:lang w:val="en-US" w:eastAsia="zh-CN"/>
+        </w:rPr>
+        <w:t>•抽象类不能直接示例话，普通类可以直接实例化。</w:t>
+      </w:r>
+    </w:p>
+    <w:p>
+      <w:pPr>
+        <w:pStyle w:val="4"/>
+        <w:numPr>
+          <w:ilvl w:val="0"/>
+          <w:numId w:val="1"/>
+        </w:numPr>
+        <w:ind w:left="360" w:leftChars="0" w:hanging="360" w:firstLineChars="0"/>
+        <w:rPr>
+          <w:rFonts w:hint="default"/>
+          <w:lang w:val="en-US" w:eastAsia="zh-CN"/>
+        </w:rPr>
+      </w:pPr>
+      <w:r>
+        <w:rPr>
+          <w:rFonts w:hint="eastAsia"/>
+          <w:lang w:val="en-US" w:eastAsia="zh-CN"/>
+        </w:rPr>
+        <w:t>抽象类能使用final修饰吗？</w:t>
+      </w:r>
+    </w:p>
+    <w:p>
+      <w:pPr>
+        <w:pStyle w:val="4"/>
+        <w:widowControl w:val="0"/>
+        <w:numPr>
+          <w:numId w:val="0"/>
+        </w:numPr>
+        <w:jc w:val="both"/>
+        <w:rPr>
+          <w:rFonts w:hint="default"/>
+          <w:lang w:val="en-US" w:eastAsia="zh-CN"/>
+        </w:rPr>
+      </w:pPr>
+      <w:r>
+        <w:rPr>
+          <w:rFonts w:hint="eastAsia"/>
+          <w:lang w:val="en-US" w:eastAsia="zh-CN"/>
+        </w:rPr>
+        <w:t>不能，定义抽象类就是让其他类继承的，如果定义为final该类就不能被继承，这样彼此就会产生矛盾，所以final不能修饰抽象类，如下图所示，编辑器也会提示错误信息。</w:t>
+      </w:r>
+    </w:p>
+    <w:p>
+      <w:pPr>
+        <w:pStyle w:val="4"/>
+        <w:numPr>
+          <w:ilvl w:val="0"/>
+          <w:numId w:val="1"/>
+        </w:numPr>
+        <w:ind w:left="360" w:leftChars="0" w:hanging="360" w:firstLineChars="0"/>
+        <w:rPr>
+          <w:rFonts w:hint="default"/>
+          <w:lang w:val="en-US" w:eastAsia="zh-CN"/>
+        </w:rPr>
+      </w:pPr>
+      <w:r>
+        <w:rPr>
+          <w:rFonts w:hint="eastAsia"/>
+          <w:lang w:val="en-US" w:eastAsia="zh-CN"/>
+        </w:rPr>
+        <w:t>接口和抽象类有什么区别？</w:t>
+      </w:r>
+    </w:p>
+    <w:p>
+      <w:pPr>
+        <w:pStyle w:val="4"/>
+        <w:widowControl w:val="0"/>
+        <w:numPr>
+          <w:numId w:val="0"/>
+        </w:numPr>
+        <w:jc w:val="both"/>
+        <w:rPr>
+          <w:rFonts w:hint="default" w:ascii="宋体" w:hAnsi="宋体" w:eastAsia="宋体" w:cs="宋体"/>
+          <w:lang w:val="en-US" w:eastAsia="zh-CN"/>
+        </w:rPr>
+      </w:pPr>
+      <w:r>
+        <w:rPr>
+          <w:rFonts w:hint="eastAsia" w:ascii="宋体" w:hAnsi="宋体" w:eastAsia="宋体" w:cs="宋体"/>
+          <w:lang w:val="en-US" w:eastAsia="zh-CN"/>
+        </w:rPr>
+        <w:t>•实现：抽象类的子类使用extends来继承；接口必须使用implements来实现接口。</w:t>
+      </w:r>
+    </w:p>
+    <w:p>
+      <w:pPr>
+        <w:pStyle w:val="4"/>
+        <w:widowControl w:val="0"/>
+        <w:numPr>
+          <w:numId w:val="0"/>
+        </w:numPr>
+        <w:jc w:val="both"/>
+        <w:rPr>
+          <w:rFonts w:hint="eastAsia" w:ascii="宋体" w:hAnsi="宋体" w:eastAsia="宋体" w:cs="宋体"/>
+          <w:lang w:val="en-US" w:eastAsia="zh-CN"/>
+        </w:rPr>
+      </w:pPr>
+      <w:r>
+        <w:rPr>
+          <w:rFonts w:hint="eastAsia" w:ascii="宋体" w:hAnsi="宋体" w:eastAsia="宋体" w:cs="宋体"/>
+          <w:lang w:val="en-US" w:eastAsia="zh-CN"/>
+        </w:rPr>
+        <w:t>•构造函数：抽象类可以有构造函数；接口不能有。</w:t>
+      </w:r>
+    </w:p>
+    <w:p>
+      <w:pPr>
+        <w:pStyle w:val="4"/>
+        <w:widowControl w:val="0"/>
+        <w:numPr>
+          <w:numId w:val="0"/>
+        </w:numPr>
+        <w:jc w:val="both"/>
+        <w:rPr>
+          <w:rFonts w:hint="eastAsia" w:ascii="宋体" w:hAnsi="宋体" w:eastAsia="宋体" w:cs="宋体"/>
+          <w:lang w:val="en-US" w:eastAsia="zh-CN"/>
+        </w:rPr>
+      </w:pPr>
+      <w:r>
+        <w:rPr>
+          <w:rFonts w:hint="eastAsia" w:ascii="宋体" w:hAnsi="宋体" w:eastAsia="宋体" w:cs="宋体"/>
+          <w:lang w:val="en-US" w:eastAsia="zh-CN"/>
+        </w:rPr>
+        <w:t>•实现数量：类可以实现多个接口；但是只能继承一个抽象类。</w:t>
+      </w:r>
+    </w:p>
+    <w:p>
+      <w:pPr>
+        <w:pStyle w:val="4"/>
+        <w:widowControl w:val="0"/>
+        <w:numPr>
+          <w:numId w:val="0"/>
+        </w:numPr>
+        <w:jc w:val="both"/>
+        <w:rPr>
+          <w:rFonts w:hint="default" w:ascii="宋体" w:hAnsi="宋体" w:eastAsia="宋体" w:cs="宋体"/>
+          <w:lang w:val="en-US" w:eastAsia="zh-CN"/>
+        </w:rPr>
+      </w:pPr>
+      <w:r>
+        <w:rPr>
+          <w:rFonts w:hint="eastAsia" w:ascii="宋体" w:hAnsi="宋体" w:eastAsia="宋体" w:cs="宋体"/>
+          <w:lang w:val="en-US" w:eastAsia="zh-CN"/>
+        </w:rPr>
+        <w:t>•访问修饰符：接口中的方法默认使用public修饰；抽象类中的方法可以是任意访问修饰符。</w:t>
+      </w:r>
+    </w:p>
+    <w:p>
+      <w:pPr>
+        <w:pStyle w:val="4"/>
+        <w:numPr>
+          <w:ilvl w:val="0"/>
+          <w:numId w:val="1"/>
+        </w:numPr>
+        <w:ind w:left="360" w:leftChars="0" w:hanging="360" w:firstLineChars="0"/>
+        <w:rPr>
+          <w:rFonts w:hint="default"/>
+          <w:lang w:val="en-US" w:eastAsia="zh-CN"/>
+        </w:rPr>
+      </w:pPr>
+      <w:r>
+        <w:rPr>
+          <w:rFonts w:hint="eastAsia"/>
+          <w:lang w:val="en-US" w:eastAsia="zh-CN"/>
+        </w:rPr>
+        <w:t>Java中IO流分为几种？</w:t>
+      </w:r>
+    </w:p>
+    <w:p>
+      <w:pPr>
+        <w:pStyle w:val="4"/>
+        <w:numPr>
+          <w:numId w:val="0"/>
+        </w:numPr>
+        <w:ind w:leftChars="0"/>
+        <w:rPr>
+          <w:rFonts w:hint="eastAsia"/>
+          <w:lang w:val="en-US" w:eastAsia="zh-CN"/>
+        </w:rPr>
+      </w:pPr>
+      <w:r>
+        <w:rPr>
+          <w:rFonts w:hint="eastAsia"/>
+          <w:lang w:val="en-US" w:eastAsia="zh-CN"/>
+        </w:rPr>
+        <w:t>按功能来分：输入流（input）和输出流（write）。</w:t>
+      </w:r>
+    </w:p>
+    <w:p>
+      <w:pPr>
+        <w:pStyle w:val="4"/>
+        <w:numPr>
+          <w:numId w:val="0"/>
+        </w:numPr>
+        <w:ind w:leftChars="0"/>
+        <w:rPr>
+          <w:rFonts w:hint="eastAsia"/>
+          <w:lang w:val="en-US" w:eastAsia="zh-CN"/>
+        </w:rPr>
+      </w:pPr>
+      <w:r>
+        <w:rPr>
+          <w:rFonts w:hint="eastAsia"/>
+          <w:lang w:val="en-US" w:eastAsia="zh-CN"/>
+        </w:rPr>
+        <w:t>按类型来分：字节流和字符流。</w:t>
+      </w:r>
+    </w:p>
+    <w:p>
+      <w:pPr>
+        <w:pStyle w:val="4"/>
+        <w:numPr>
+          <w:numId w:val="0"/>
+        </w:numPr>
+        <w:ind w:leftChars="0"/>
+        <w:rPr>
+          <w:rFonts w:hint="default"/>
+          <w:lang w:val="en-US" w:eastAsia="zh-CN"/>
+        </w:rPr>
+      </w:pPr>
+      <w:r>
+        <w:rPr>
+          <w:rFonts w:hint="eastAsia"/>
+          <w:lang w:val="en-US" w:eastAsia="zh-CN"/>
+        </w:rPr>
+        <w:t>字节流和字符流的区别是：字节流按8位传输以字节为单位输入输出数据，字符流按16位传输以字符为单位输入输出数据。</w:t>
       </w:r>
       <w:bookmarkStart w:id="6" w:name="_GoBack"/>
       <w:bookmarkEnd w:id="6"/>
